--- a/软件六班-202253060617-高国强.docx
+++ b/软件六班-202253060617-高国强.docx
@@ -3,6 +3,8 @@
 <w:document xmlns:wpc="http://schemas.microsoft.com/office/word/2010/wordprocessingCanvas" xmlns:cx="http://schemas.microsoft.com/office/drawing/2014/chartex" xmlns:mc="http://schemas.openxmlformats.org/markup-compatibility/2006" xmlns:o="urn:schemas-microsoft-com:office:office" xmlns:r="http://schemas.openxmlformats.org/officeDocument/2006/relationships" xmlns:m="http://schemas.openxmlformats.org/officeDocument/2006/math" xmlns:v="urn:schemas-microsoft-com:vml" xmlns:wp14="http://schemas.microsoft.com/office/word/2010/wordprocessingDrawing" xmlns:wp="http://schemas.openxmlformats.org/drawingml/2006/wordprocessingDrawing" xmlns:w10="urn:schemas-microsoft-com:office:word" xmlns:w="http://schemas.openxmlformats.org/wordprocessingml/2006/main" xmlns:w14="http://schemas.microsoft.com/office/word/2010/wordml" xmlns:w15="http://schemas.microsoft.com/office/word/2012/wordml" xmlns:w16se="http://schemas.microsoft.com/office/word/2015/wordml/symex" xmlns:wpg="http://schemas.microsoft.com/office/word/2010/wordprocessingGroup" xmlns:wpi="http://schemas.microsoft.com/office/word/2010/wordprocessingInk" xmlns:wne="http://schemas.microsoft.com/office/word/2006/wordml" xmlns:wps="http://schemas.microsoft.com/office/word/2010/wordprocessingShape" mc:Ignorable="w14 w15 w16se wp14">
   <w:body>
     <w:p>
+      <w:bookmarkStart w:id="0" w:name="_GoBack"/>
+      <w:bookmarkEnd w:id="0"/>
       <w:r>
         <w:pict>
           <v:shapetype id="_x0000_t75" coordsize="21600,21600" o:spt="75" o:preferrelative="t" path="m@4@5l@4@11@9@11@9@5xe" filled="f" stroked="f">
@@ -25,18 +27,7 @@
             <o:lock v:ext="edit" aspectratio="t"/>
           </v:shapetype>
           <v:shape id="_x0000_i1025" type="#_x0000_t75" style="width:414.75pt;height:259.5pt">
-            <v:imagedata r:id="rId4" o:title="a542d23313233caf9543d432b5ccc91"/>
-          </v:shape>
-        </w:pict>
-      </w:r>
-    </w:p>
-    <w:p>
-      <w:bookmarkStart w:id="0" w:name="_GoBack"/>
-      <w:bookmarkEnd w:id="0"/>
-      <w:r>
-        <w:pict>
-          <v:shape id="_x0000_i1026" type="#_x0000_t75" style="width:414.75pt;height:259.5pt">
-            <v:imagedata r:id="rId5" o:title="7a437363449972e40325e7f9a98dcd4"/>
+            <v:imagedata r:id="rId4" o:title="c3d1df38b850a4fc83bcf849c89c2f5"/>
           </v:shape>
         </w:pict>
       </w:r>
